--- a/Frontend questions.docx
+++ b/Frontend questions.docx
@@ -5851,25 +5851,7 @@
           <w:sz w:val="21"/>
           <w:szCs w:val="21"/>
         </w:rPr>
-        <w:t xml:space="preserve">What is </w:t>
-      </w:r>
-      <w:proofErr w:type="spellStart"/>
-      <w:r>
-        <w:rPr>
-          <w:rFonts w:ascii="Segoe UI" w:eastAsia="Times New Roman" w:hAnsi="Segoe UI" w:cs="Segoe UI"/>
-          <w:sz w:val="21"/>
-          <w:szCs w:val="21"/>
-        </w:rPr>
-        <w:t>redux</w:t>
-      </w:r>
-      <w:proofErr w:type="spellEnd"/>
-      <w:r>
-        <w:rPr>
-          <w:rFonts w:ascii="Segoe UI" w:eastAsia="Times New Roman" w:hAnsi="Segoe UI" w:cs="Segoe UI"/>
-          <w:sz w:val="21"/>
-          <w:szCs w:val="21"/>
-        </w:rPr>
-        <w:t>?</w:t>
+        <w:t>What is the difference between functional component and class component in react?</w:t>
       </w:r>
     </w:p>
     <w:p>
@@ -5892,7 +5874,7 @@
           <w:sz w:val="21"/>
           <w:szCs w:val="21"/>
         </w:rPr>
-        <w:t>What is the difference between functional component and class component in react?</w:t>
+        <w:t>What is react lifecycle?</w:t>
       </w:r>
     </w:p>
     <w:p>
@@ -5915,7 +5897,7 @@
           <w:sz w:val="21"/>
           <w:szCs w:val="21"/>
         </w:rPr>
-        <w:t>What is react lifecycle?</w:t>
+        <w:t>Explain react hooks?</w:t>
       </w:r>
     </w:p>
     <w:p>
@@ -5938,7 +5920,7 @@
           <w:sz w:val="21"/>
           <w:szCs w:val="21"/>
         </w:rPr>
-        <w:t>Explain react hooks?</w:t>
+        <w:t>Create a function component that will display the message passed from props and will print a default message if not provided from props.</w:t>
       </w:r>
     </w:p>
     <w:p>
@@ -5961,7 +5943,31 @@
           <w:sz w:val="21"/>
           <w:szCs w:val="21"/>
         </w:rPr>
-        <w:t>Create a function component that will display the message passed from props and will print a default message if not provided from props.</w:t>
+        <w:t xml:space="preserve">Reverse the input string in JS </w:t>
+      </w:r>
+      <w:r>
+        <w:rPr>
+          <w:rFonts w:ascii="Segoe UI" w:eastAsia="Times New Roman" w:hAnsi="Segoe UI" w:cs="Segoe UI"/>
+          <w:sz w:val="21"/>
+          <w:szCs w:val="21"/>
+        </w:rPr>
+        <w:t xml:space="preserve"> “</w:t>
+      </w:r>
+      <w:r>
+        <w:rPr>
+          <w:rFonts w:ascii="Segoe UI" w:eastAsia="Times New Roman" w:hAnsi="Segoe UI" w:cs="Segoe UI"/>
+          <w:sz w:val="21"/>
+          <w:szCs w:val="21"/>
+        </w:rPr>
+        <w:t>Input: This is a paragraph</w:t>
+      </w:r>
+      <w:r>
+        <w:rPr>
+          <w:rFonts w:ascii="Segoe UI" w:eastAsia="Times New Roman" w:hAnsi="Segoe UI" w:cs="Segoe UI"/>
+          <w:sz w:val="21"/>
+          <w:szCs w:val="21"/>
+        </w:rPr>
+        <w:t>”</w:t>
       </w:r>
     </w:p>
     <w:p>
@@ -5984,53 +5990,6 @@
           <w:sz w:val="21"/>
           <w:szCs w:val="21"/>
         </w:rPr>
-        <w:t xml:space="preserve">Reverse the input string in JS </w:t>
-      </w:r>
-      <w:r>
-        <w:rPr>
-          <w:rFonts w:ascii="Segoe UI" w:eastAsia="Times New Roman" w:hAnsi="Segoe UI" w:cs="Segoe UI"/>
-          <w:sz w:val="21"/>
-          <w:szCs w:val="21"/>
-        </w:rPr>
-        <w:t xml:space="preserve"> “</w:t>
-      </w:r>
-      <w:r>
-        <w:rPr>
-          <w:rFonts w:ascii="Segoe UI" w:eastAsia="Times New Roman" w:hAnsi="Segoe UI" w:cs="Segoe UI"/>
-          <w:sz w:val="21"/>
-          <w:szCs w:val="21"/>
-        </w:rPr>
-        <w:t>Input: This is a paragraph</w:t>
-      </w:r>
-      <w:r>
-        <w:rPr>
-          <w:rFonts w:ascii="Segoe UI" w:eastAsia="Times New Roman" w:hAnsi="Segoe UI" w:cs="Segoe UI"/>
-          <w:sz w:val="21"/>
-          <w:szCs w:val="21"/>
-        </w:rPr>
-        <w:t>”</w:t>
-      </w:r>
-    </w:p>
-    <w:p>
-      <w:pPr>
-        <w:pStyle w:val="ListParagraph"/>
-        <w:numPr>
-          <w:ilvl w:val="0"/>
-          <w:numId w:val="21"/>
-        </w:numPr>
-        <w:spacing w:beforeLines="0" w:before="0" w:afterLines="0" w:after="0" w:line="240" w:lineRule="auto"/>
-        <w:rPr>
-          <w:rFonts w:ascii="Segoe UI" w:eastAsia="Times New Roman" w:hAnsi="Segoe UI" w:cs="Segoe UI"/>
-          <w:sz w:val="21"/>
-          <w:szCs w:val="21"/>
-        </w:rPr>
-      </w:pPr>
-      <w:r>
-        <w:rPr>
-          <w:rFonts w:ascii="Segoe UI" w:eastAsia="Times New Roman" w:hAnsi="Segoe UI" w:cs="Segoe UI"/>
-          <w:sz w:val="21"/>
-          <w:szCs w:val="21"/>
-        </w:rPr>
         <w:t xml:space="preserve">What is the output </w:t>
       </w:r>
       <w:r>
@@ -6171,6 +6130,8 @@
         </w:rPr>
         <w:t xml:space="preserve"> = null;      </w:t>
       </w:r>
+      <w:bookmarkStart w:id="0" w:name="_GoBack"/>
+      <w:bookmarkEnd w:id="0"/>
     </w:p>
     <w:p>
       <w:pPr>
@@ -6399,26 +6360,26 @@
           <w:sz w:val="21"/>
           <w:szCs w:val="21"/>
         </w:rPr>
+        <w:t xml:space="preserve">  }</w:t>
+      </w:r>
+    </w:p>
+    <w:p>
+      <w:pPr>
+        <w:spacing w:beforeLines="0" w:before="0" w:afterLines="0" w:after="0" w:line="240" w:lineRule="auto"/>
+        <w:ind w:left="360"/>
+        <w:rPr>
+          <w:rFonts w:ascii="Segoe UI" w:eastAsia="Times New Roman" w:hAnsi="Segoe UI" w:cs="Segoe UI"/>
+          <w:sz w:val="21"/>
+          <w:szCs w:val="21"/>
+        </w:rPr>
+      </w:pPr>
+      <w:r>
+        <w:rPr>
+          <w:rFonts w:ascii="Segoe UI" w:eastAsia="Times New Roman" w:hAnsi="Segoe UI" w:cs="Segoe UI"/>
+          <w:sz w:val="21"/>
+          <w:szCs w:val="21"/>
+        </w:rPr>
         <w:lastRenderedPageBreak/>
-        <w:t xml:space="preserve">  }</w:t>
-      </w:r>
-    </w:p>
-    <w:p>
-      <w:pPr>
-        <w:spacing w:beforeLines="0" w:before="0" w:afterLines="0" w:after="0" w:line="240" w:lineRule="auto"/>
-        <w:ind w:left="360"/>
-        <w:rPr>
-          <w:rFonts w:ascii="Segoe UI" w:eastAsia="Times New Roman" w:hAnsi="Segoe UI" w:cs="Segoe UI"/>
-          <w:sz w:val="21"/>
-          <w:szCs w:val="21"/>
-        </w:rPr>
-      </w:pPr>
-      <w:r>
-        <w:rPr>
-          <w:rFonts w:ascii="Segoe UI" w:eastAsia="Times New Roman" w:hAnsi="Segoe UI" w:cs="Segoe UI"/>
-          <w:sz w:val="21"/>
-          <w:szCs w:val="21"/>
-        </w:rPr>
         <w:t>};</w:t>
       </w:r>
     </w:p>
@@ -7592,7 +7553,6 @@
           <w:sz w:val="21"/>
           <w:szCs w:val="21"/>
         </w:rPr>
-        <w:lastRenderedPageBreak/>
         <w:t>console.log(x);</w:t>
       </w:r>
     </w:p>
@@ -7613,6 +7573,7 @@
           <w:sz w:val="21"/>
           <w:szCs w:val="21"/>
         </w:rPr>
+        <w:lastRenderedPageBreak/>
         <w:t>var</w:t>
       </w:r>
       <w:proofErr w:type="spellEnd"/>
@@ -8139,49 +8100,6 @@
         </w:rPr>
         <w:t>What is lexical scope in JavaScript?</w:t>
       </w:r>
-    </w:p>
-    <w:p>
-      <w:pPr>
-        <w:pStyle w:val="ListParagraph"/>
-        <w:numPr>
-          <w:ilvl w:val="0"/>
-          <w:numId w:val="20"/>
-        </w:numPr>
-        <w:spacing w:beforeLines="0" w:before="0" w:afterLines="0" w:after="0" w:line="240" w:lineRule="auto"/>
-        <w:rPr>
-          <w:rFonts w:ascii="Segoe UI" w:eastAsia="Times New Roman" w:hAnsi="Segoe UI" w:cs="Segoe UI"/>
-          <w:sz w:val="21"/>
-          <w:szCs w:val="21"/>
-        </w:rPr>
-      </w:pPr>
-      <w:r>
-        <w:rPr>
-          <w:rFonts w:ascii="Segoe UI" w:eastAsia="Times New Roman" w:hAnsi="Segoe UI" w:cs="Segoe UI"/>
-          <w:sz w:val="21"/>
-          <w:szCs w:val="21"/>
-        </w:rPr>
-        <w:t xml:space="preserve">What is </w:t>
-      </w:r>
-      <w:proofErr w:type="spellStart"/>
-      <w:proofErr w:type="gramStart"/>
-      <w:r>
-        <w:rPr>
-          <w:rFonts w:ascii="Segoe UI" w:eastAsia="Times New Roman" w:hAnsi="Segoe UI" w:cs="Segoe UI"/>
-          <w:sz w:val="21"/>
-          <w:szCs w:val="21"/>
-        </w:rPr>
-        <w:t>redux</w:t>
-      </w:r>
-      <w:proofErr w:type="spellEnd"/>
-      <w:r>
-        <w:rPr>
-          <w:rFonts w:ascii="Segoe UI" w:eastAsia="Times New Roman" w:hAnsi="Segoe UI" w:cs="Segoe UI"/>
-          <w:sz w:val="21"/>
-          <w:szCs w:val="21"/>
-        </w:rPr>
-        <w:t>.</w:t>
-      </w:r>
-      <w:proofErr w:type="gramEnd"/>
     </w:p>
     <w:p>
       <w:pPr>
@@ -9252,7 +9170,6 @@
           <w:color w:val="000000"/>
           <w:szCs w:val="20"/>
         </w:rPr>
-        <w:lastRenderedPageBreak/>
         <w:t>}</w:t>
       </w:r>
     </w:p>
@@ -11820,7 +11737,6 @@
           <w:sz w:val="21"/>
           <w:szCs w:val="21"/>
         </w:rPr>
-        <w:lastRenderedPageBreak/>
         <w:t>What is the output</w:t>
       </w:r>
     </w:p>
@@ -11922,6 +11838,7 @@
           <w:color w:val="000000"/>
           <w:szCs w:val="20"/>
         </w:rPr>
+        <w:lastRenderedPageBreak/>
         <w:t>var</w:t>
       </w:r>
       <w:proofErr w:type="spellEnd"/>
@@ -13716,7 +13633,6 @@
           <w:color w:val="000000"/>
           <w:szCs w:val="20"/>
         </w:rPr>
-        <w:lastRenderedPageBreak/>
         <w:t xml:space="preserve">        &lt;</w:t>
       </w:r>
       <w:proofErr w:type="gramStart"/>
@@ -13905,6 +13821,7 @@
           <w:color w:val="000000"/>
           <w:szCs w:val="20"/>
         </w:rPr>
+        <w:lastRenderedPageBreak/>
         <w:t xml:space="preserve">        &lt;/html&gt;</w:t>
       </w:r>
     </w:p>
@@ -16235,6 +16152,7 @@
           <w:color w:val="000000"/>
           <w:szCs w:val="20"/>
         </w:rPr>
+        <w:lastRenderedPageBreak/>
         <w:t>}else</w:t>
       </w:r>
       <w:proofErr w:type="gramEnd"/>
@@ -18242,7 +18160,6 @@
           <w:sz w:val="21"/>
           <w:szCs w:val="21"/>
         </w:rPr>
-        <w:lastRenderedPageBreak/>
         <w:t>What is the advantage of JS over other languages?</w:t>
       </w:r>
     </w:p>
@@ -18455,6 +18372,7 @@
           <w:sz w:val="21"/>
           <w:szCs w:val="21"/>
         </w:rPr>
+        <w:lastRenderedPageBreak/>
         <w:t>How many ways you can write a function in JS</w:t>
       </w:r>
       <w:r>
@@ -20369,7 +20287,6 @@
           <w:sz w:val="23"/>
           <w:szCs w:val="23"/>
         </w:rPr>
-        <w:lastRenderedPageBreak/>
         <w:t xml:space="preserve">  }</w:t>
       </w:r>
     </w:p>
@@ -20499,6 +20416,7 @@
           <w:sz w:val="23"/>
           <w:szCs w:val="23"/>
         </w:rPr>
+        <w:lastRenderedPageBreak/>
         <w:t xml:space="preserve">    </w:t>
       </w:r>
       <w:r>
@@ -22436,7 +22354,6 @@
           <w:sz w:val="21"/>
           <w:szCs w:val="21"/>
         </w:rPr>
-        <w:lastRenderedPageBreak/>
         <w:t>If we open multiple tabs for same</w:t>
       </w:r>
       <w:r>
@@ -22671,6 +22588,7 @@
           <w:sz w:val="21"/>
           <w:szCs w:val="21"/>
         </w:rPr>
+        <w:lastRenderedPageBreak/>
         <w:t>WAP</w:t>
       </w:r>
     </w:p>
@@ -24731,7 +24649,6 @@
           <w:sz w:val="21"/>
           <w:szCs w:val="21"/>
         </w:rPr>
-        <w:lastRenderedPageBreak/>
         <w:t>What is cl</w:t>
       </w:r>
       <w:r>
@@ -24853,6 +24770,7 @@
           <w:sz w:val="21"/>
           <w:szCs w:val="21"/>
         </w:rPr>
+        <w:lastRenderedPageBreak/>
         <w:t>What is wrong with below code?</w:t>
       </w:r>
     </w:p>
@@ -25791,25 +25709,15 @@
           <w:sz w:val="21"/>
           <w:szCs w:val="21"/>
         </w:rPr>
-        <w:t xml:space="preserve">What is </w:t>
-      </w:r>
-      <w:proofErr w:type="spellStart"/>
-      <w:r>
-        <w:rPr>
-          <w:rFonts w:ascii="Segoe UI" w:eastAsia="Times New Roman" w:hAnsi="Segoe UI" w:cs="Segoe UI"/>
-          <w:sz w:val="21"/>
-          <w:szCs w:val="21"/>
-        </w:rPr>
-        <w:t>Redux</w:t>
-      </w:r>
-      <w:proofErr w:type="spellEnd"/>
-      <w:r>
-        <w:rPr>
-          <w:rFonts w:ascii="Segoe UI" w:eastAsia="Times New Roman" w:hAnsi="Segoe UI" w:cs="Segoe UI"/>
-          <w:sz w:val="21"/>
-          <w:szCs w:val="21"/>
-        </w:rPr>
-        <w:t>?</w:t>
+        <w:t>What is controlled component?</w:t>
+      </w:r>
+      <w:r>
+        <w:rPr>
+          <w:rFonts w:ascii="Segoe UI" w:eastAsia="Times New Roman" w:hAnsi="Segoe UI" w:cs="Segoe UI"/>
+          <w:sz w:val="21"/>
+          <w:szCs w:val="21"/>
+        </w:rPr>
+        <w:tab/>
       </w:r>
     </w:p>
     <w:p>
@@ -25851,15 +25759,15 @@
           <w:sz w:val="21"/>
           <w:szCs w:val="21"/>
         </w:rPr>
-        <w:t>What is controlled component?</w:t>
-      </w:r>
-      <w:r>
-        <w:rPr>
-          <w:rFonts w:ascii="Segoe UI" w:eastAsia="Times New Roman" w:hAnsi="Segoe UI" w:cs="Segoe UI"/>
-          <w:sz w:val="21"/>
-          <w:szCs w:val="21"/>
-        </w:rPr>
-        <w:tab/>
+        <w:t>Difference between pres</w:t>
+      </w:r>
+      <w:r>
+        <w:rPr>
+          <w:rFonts w:ascii="Segoe UI" w:eastAsia="Times New Roman" w:hAnsi="Segoe UI" w:cs="Segoe UI"/>
+          <w:sz w:val="21"/>
+          <w:szCs w:val="21"/>
+        </w:rPr>
+        <w:t>entational and container component?</w:t>
       </w:r>
     </w:p>
     <w:p>
@@ -25901,15 +25809,7 @@
           <w:sz w:val="21"/>
           <w:szCs w:val="21"/>
         </w:rPr>
-        <w:t>Difference between pres</w:t>
-      </w:r>
-      <w:r>
-        <w:rPr>
-          <w:rFonts w:ascii="Segoe UI" w:eastAsia="Times New Roman" w:hAnsi="Segoe UI" w:cs="Segoe UI"/>
-          <w:sz w:val="21"/>
-          <w:szCs w:val="21"/>
-        </w:rPr>
-        <w:t>entational and container component?</w:t>
+        <w:t>Why we use three dots in our react code?</w:t>
       </w:r>
     </w:p>
     <w:p>
@@ -25951,25 +25851,7 @@
           <w:sz w:val="21"/>
           <w:szCs w:val="21"/>
         </w:rPr>
-        <w:t xml:space="preserve">How </w:t>
-      </w:r>
-      <w:proofErr w:type="spellStart"/>
-      <w:r>
-        <w:rPr>
-          <w:rFonts w:ascii="Segoe UI" w:eastAsia="Times New Roman" w:hAnsi="Segoe UI" w:cs="Segoe UI"/>
-          <w:sz w:val="21"/>
-          <w:szCs w:val="21"/>
-        </w:rPr>
-        <w:t>redux</w:t>
-      </w:r>
-      <w:proofErr w:type="spellEnd"/>
-      <w:r>
-        <w:rPr>
-          <w:rFonts w:ascii="Segoe UI" w:eastAsia="Times New Roman" w:hAnsi="Segoe UI" w:cs="Segoe UI"/>
-          <w:sz w:val="21"/>
-          <w:szCs w:val="21"/>
-        </w:rPr>
-        <w:t xml:space="preserve"> is helpful for maintaining the state?</w:t>
+        <w:t>How to initialize the constructor in react?</w:t>
       </w:r>
     </w:p>
     <w:p>
@@ -26011,7 +25893,7 @@
           <w:sz w:val="21"/>
           <w:szCs w:val="21"/>
         </w:rPr>
-        <w:t>Why we use three dots in our react code?</w:t>
+        <w:t>Explain react life cycle?</w:t>
       </w:r>
     </w:p>
     <w:p>
@@ -26053,7 +25935,7 @@
           <w:sz w:val="21"/>
           <w:szCs w:val="21"/>
         </w:rPr>
-        <w:t>How to initialize the constructor in react?</w:t>
+        <w:t>Why we use refs?</w:t>
       </w:r>
     </w:p>
     <w:p>
@@ -26095,7 +25977,25 @@
           <w:sz w:val="21"/>
           <w:szCs w:val="21"/>
         </w:rPr>
-        <w:t>Explain react life cycle?</w:t>
+        <w:t xml:space="preserve">Why we do binding or significance of </w:t>
+      </w:r>
+      <w:proofErr w:type="gramStart"/>
+      <w:r>
+        <w:rPr>
+          <w:rFonts w:ascii="Segoe UI" w:eastAsia="Times New Roman" w:hAnsi="Segoe UI" w:cs="Segoe UI"/>
+          <w:sz w:val="21"/>
+          <w:szCs w:val="21"/>
+        </w:rPr>
+        <w:t>bind(</w:t>
+      </w:r>
+      <w:proofErr w:type="gramEnd"/>
+      <w:r>
+        <w:rPr>
+          <w:rFonts w:ascii="Segoe UI" w:eastAsia="Times New Roman" w:hAnsi="Segoe UI" w:cs="Segoe UI"/>
+          <w:sz w:val="21"/>
+          <w:szCs w:val="21"/>
+        </w:rPr>
+        <w:t>) method?</w:t>
       </w:r>
     </w:p>
     <w:p>
@@ -26137,16 +26037,12 @@
           <w:sz w:val="21"/>
           <w:szCs w:val="21"/>
         </w:rPr>
-        <w:t>Why we use refs?</w:t>
-      </w:r>
-    </w:p>
-    <w:p>
-      <w:pPr>
-        <w:pStyle w:val="ListParagraph"/>
-        <w:numPr>
-          <w:ilvl w:val="0"/>
-          <w:numId w:val="31"/>
-        </w:numPr>
+        <w:t>What is event handler?</w:t>
+      </w:r>
+    </w:p>
+    <w:p>
+      <w:pPr>
+        <w:pStyle w:val="ListParagraph"/>
         <w:shd w:val="clear" w:color="auto" w:fill="FFFFFF"/>
         <w:tabs>
           <w:tab w:val="left" w:pos="916"/>
@@ -26169,44 +26065,16 @@
         <w:spacing w:beforeLines="0" w:before="96" w:afterLines="0" w:after="48" w:line="240" w:lineRule="auto"/>
         <w:rPr>
           <w:rFonts w:ascii="Segoe UI" w:eastAsia="Times New Roman" w:hAnsi="Segoe UI" w:cs="Segoe UI"/>
-          <w:sz w:val="21"/>
-          <w:szCs w:val="21"/>
-        </w:rPr>
-      </w:pPr>
-      <w:r>
-        <w:rPr>
-          <w:rFonts w:ascii="Segoe UI" w:eastAsia="Times New Roman" w:hAnsi="Segoe UI" w:cs="Segoe UI"/>
-          <w:sz w:val="21"/>
-          <w:szCs w:val="21"/>
-        </w:rPr>
-        <w:t xml:space="preserve">Why we do binding or significance of </w:t>
-      </w:r>
-      <w:proofErr w:type="gramStart"/>
-      <w:r>
-        <w:rPr>
-          <w:rFonts w:ascii="Segoe UI" w:eastAsia="Times New Roman" w:hAnsi="Segoe UI" w:cs="Segoe UI"/>
-          <w:sz w:val="21"/>
-          <w:szCs w:val="21"/>
-        </w:rPr>
-        <w:t>bind(</w:t>
-      </w:r>
-      <w:proofErr w:type="gramEnd"/>
-      <w:r>
-        <w:rPr>
-          <w:rFonts w:ascii="Segoe UI" w:eastAsia="Times New Roman" w:hAnsi="Segoe UI" w:cs="Segoe UI"/>
-          <w:sz w:val="21"/>
-          <w:szCs w:val="21"/>
-        </w:rPr>
-        <w:t>) method?</w:t>
-      </w:r>
-    </w:p>
-    <w:p>
-      <w:pPr>
-        <w:pStyle w:val="ListParagraph"/>
-        <w:numPr>
-          <w:ilvl w:val="0"/>
-          <w:numId w:val="31"/>
-        </w:numPr>
+          <w:b/>
+          <w:bCs/>
+          <w:sz w:val="21"/>
+          <w:szCs w:val="21"/>
+        </w:rPr>
+      </w:pPr>
+    </w:p>
+    <w:p>
+      <w:pPr>
+        <w:pStyle w:val="ListParagraph"/>
         <w:shd w:val="clear" w:color="auto" w:fill="FFFFFF"/>
         <w:tabs>
           <w:tab w:val="left" w:pos="916"/>
@@ -26229,76 +26097,6 @@
         <w:spacing w:beforeLines="0" w:before="96" w:afterLines="0" w:after="48" w:line="240" w:lineRule="auto"/>
         <w:rPr>
           <w:rFonts w:ascii="Segoe UI" w:eastAsia="Times New Roman" w:hAnsi="Segoe UI" w:cs="Segoe UI"/>
-          <w:sz w:val="21"/>
-          <w:szCs w:val="21"/>
-        </w:rPr>
-      </w:pPr>
-      <w:r>
-        <w:rPr>
-          <w:rFonts w:ascii="Segoe UI" w:eastAsia="Times New Roman" w:hAnsi="Segoe UI" w:cs="Segoe UI"/>
-          <w:sz w:val="21"/>
-          <w:szCs w:val="21"/>
-        </w:rPr>
-        <w:t>What is event handler?</w:t>
-      </w:r>
-    </w:p>
-    <w:p>
-      <w:pPr>
-        <w:pStyle w:val="ListParagraph"/>
-        <w:shd w:val="clear" w:color="auto" w:fill="FFFFFF"/>
-        <w:tabs>
-          <w:tab w:val="left" w:pos="916"/>
-          <w:tab w:val="left" w:pos="1832"/>
-          <w:tab w:val="left" w:pos="2748"/>
-          <w:tab w:val="left" w:pos="3664"/>
-          <w:tab w:val="left" w:pos="4580"/>
-          <w:tab w:val="left" w:pos="5496"/>
-          <w:tab w:val="left" w:pos="6412"/>
-          <w:tab w:val="left" w:pos="7328"/>
-          <w:tab w:val="left" w:pos="8244"/>
-          <w:tab w:val="left" w:pos="9160"/>
-          <w:tab w:val="left" w:pos="10076"/>
-          <w:tab w:val="left" w:pos="10992"/>
-          <w:tab w:val="left" w:pos="11908"/>
-          <w:tab w:val="left" w:pos="12824"/>
-          <w:tab w:val="left" w:pos="13740"/>
-          <w:tab w:val="left" w:pos="14656"/>
-        </w:tabs>
-        <w:spacing w:beforeLines="0" w:before="96" w:afterLines="0" w:after="48" w:line="240" w:lineRule="auto"/>
-        <w:rPr>
-          <w:rFonts w:ascii="Segoe UI" w:eastAsia="Times New Roman" w:hAnsi="Segoe UI" w:cs="Segoe UI"/>
-          <w:b/>
-          <w:bCs/>
-          <w:sz w:val="21"/>
-          <w:szCs w:val="21"/>
-        </w:rPr>
-      </w:pPr>
-    </w:p>
-    <w:p>
-      <w:pPr>
-        <w:pStyle w:val="ListParagraph"/>
-        <w:shd w:val="clear" w:color="auto" w:fill="FFFFFF"/>
-        <w:tabs>
-          <w:tab w:val="left" w:pos="916"/>
-          <w:tab w:val="left" w:pos="1832"/>
-          <w:tab w:val="left" w:pos="2748"/>
-          <w:tab w:val="left" w:pos="3664"/>
-          <w:tab w:val="left" w:pos="4580"/>
-          <w:tab w:val="left" w:pos="5496"/>
-          <w:tab w:val="left" w:pos="6412"/>
-          <w:tab w:val="left" w:pos="7328"/>
-          <w:tab w:val="left" w:pos="8244"/>
-          <w:tab w:val="left" w:pos="9160"/>
-          <w:tab w:val="left" w:pos="10076"/>
-          <w:tab w:val="left" w:pos="10992"/>
-          <w:tab w:val="left" w:pos="11908"/>
-          <w:tab w:val="left" w:pos="12824"/>
-          <w:tab w:val="left" w:pos="13740"/>
-          <w:tab w:val="left" w:pos="14656"/>
-        </w:tabs>
-        <w:spacing w:beforeLines="0" w:before="96" w:afterLines="0" w:after="48" w:line="240" w:lineRule="auto"/>
-        <w:rPr>
-          <w:rFonts w:ascii="Segoe UI" w:eastAsia="Times New Roman" w:hAnsi="Segoe UI" w:cs="Segoe UI"/>
           <w:b/>
           <w:bCs/>
           <w:sz w:val="21"/>
@@ -27195,7 +26993,6 @@
           <w:sz w:val="21"/>
           <w:szCs w:val="21"/>
         </w:rPr>
-        <w:lastRenderedPageBreak/>
         <w:t xml:space="preserve">  {</w:t>
       </w:r>
     </w:p>
@@ -27506,6 +27303,7 @@
           <w:sz w:val="21"/>
           <w:szCs w:val="21"/>
         </w:rPr>
+        <w:lastRenderedPageBreak/>
         <w:t xml:space="preserve">   </w:t>
       </w:r>
       <w:proofErr w:type="gramStart"/>
@@ -31263,7 +31061,6 @@
           <w:sz w:val="21"/>
           <w:szCs w:val="21"/>
         </w:rPr>
-        <w:lastRenderedPageBreak/>
         <w:t>What all are the position</w:t>
       </w:r>
       <w:r>
@@ -31379,6 +31176,7 @@
           <w:sz w:val="21"/>
           <w:szCs w:val="21"/>
         </w:rPr>
+        <w:lastRenderedPageBreak/>
         <w:t>How do you identify which lifecycle method is calling and when</w:t>
       </w:r>
       <w:r>
@@ -32600,7 +32398,6 @@
           <w:sz w:val="21"/>
           <w:szCs w:val="21"/>
         </w:rPr>
-        <w:lastRenderedPageBreak/>
         <w:t xml:space="preserve">What is the difference between map and </w:t>
       </w:r>
       <w:proofErr w:type="spellStart"/>
@@ -32751,6 +32548,7 @@
           <w:sz w:val="21"/>
           <w:szCs w:val="21"/>
         </w:rPr>
+        <w:lastRenderedPageBreak/>
         <w:t>// Closure</w:t>
       </w:r>
     </w:p>
@@ -34458,7 +34256,6 @@
           <w:sz w:val="21"/>
           <w:szCs w:val="21"/>
         </w:rPr>
-        <w:lastRenderedPageBreak/>
         <w:t xml:space="preserve">    //   </w:t>
       </w:r>
       <w:proofErr w:type="spellStart"/>
@@ -34663,6 +34460,7 @@
           <w:sz w:val="21"/>
           <w:szCs w:val="21"/>
         </w:rPr>
+        <w:lastRenderedPageBreak/>
         <w:t xml:space="preserve">  }, {});</w:t>
       </w:r>
     </w:p>
@@ -35188,7 +34986,6 @@
           <w:sz w:val="21"/>
           <w:szCs w:val="21"/>
         </w:rPr>
-        <w:lastRenderedPageBreak/>
         <w:t xml:space="preserve">What is </w:t>
       </w:r>
       <w:proofErr w:type="spellStart"/>
@@ -35359,6 +35156,7 @@
           <w:sz w:val="21"/>
           <w:szCs w:val="21"/>
         </w:rPr>
+        <w:lastRenderedPageBreak/>
         <w:t>Can we see virtual DOM and Real DOM?</w:t>
       </w:r>
     </w:p>
@@ -35958,49 +35756,6 @@
           <w:sz w:val="21"/>
           <w:szCs w:val="21"/>
         </w:rPr>
-        <w:t xml:space="preserve">Difference between context API and </w:t>
-      </w:r>
-      <w:proofErr w:type="spellStart"/>
-      <w:r>
-        <w:rPr>
-          <w:rFonts w:ascii="Segoe UI" w:eastAsia="Times New Roman" w:hAnsi="Segoe UI" w:cs="Segoe UI"/>
-          <w:sz w:val="21"/>
-          <w:szCs w:val="21"/>
-        </w:rPr>
-        <w:t>redux</w:t>
-      </w:r>
-      <w:proofErr w:type="spellEnd"/>
-      <w:r>
-        <w:rPr>
-          <w:rFonts w:ascii="Segoe UI" w:eastAsia="Times New Roman" w:hAnsi="Segoe UI" w:cs="Segoe UI"/>
-          <w:sz w:val="21"/>
-          <w:szCs w:val="21"/>
-        </w:rPr>
-        <w:t>?</w:t>
-      </w:r>
-    </w:p>
-    <w:p>
-      <w:pPr>
-        <w:pStyle w:val="ListParagraph"/>
-        <w:numPr>
-          <w:ilvl w:val="0"/>
-          <w:numId w:val="43"/>
-        </w:numPr>
-        <w:spacing w:beforeLines="0" w:before="0" w:afterLines="0" w:after="0" w:line="240" w:lineRule="auto"/>
-        <w:rPr>
-          <w:rFonts w:ascii="Segoe UI" w:eastAsia="Times New Roman" w:hAnsi="Segoe UI" w:cs="Segoe UI"/>
-          <w:b/>
-          <w:bCs/>
-          <w:sz w:val="21"/>
-          <w:szCs w:val="21"/>
-        </w:rPr>
-      </w:pPr>
-      <w:r>
-        <w:rPr>
-          <w:rFonts w:ascii="Segoe UI" w:eastAsia="Times New Roman" w:hAnsi="Segoe UI" w:cs="Segoe UI"/>
-          <w:sz w:val="21"/>
-          <w:szCs w:val="21"/>
-        </w:rPr>
         <w:t xml:space="preserve">When you are writing in a text box it should </w:t>
       </w:r>
       <w:r>
@@ -36146,8 +35901,6 @@
           <w:szCs w:val="21"/>
         </w:rPr>
       </w:pPr>
-      <w:bookmarkStart w:id="0" w:name="_GoBack"/>
-      <w:bookmarkEnd w:id="0"/>
       <w:r>
         <w:rPr>
           <w:rFonts w:ascii="Segoe UI" w:eastAsia="Times New Roman" w:hAnsi="Segoe UI" w:cs="Segoe UI"/>
@@ -36823,6 +36576,7 @@
           <w:sz w:val="21"/>
           <w:szCs w:val="21"/>
         </w:rPr>
+        <w:lastRenderedPageBreak/>
         <w:t>}</w:t>
       </w:r>
     </w:p>
@@ -37484,7 +37238,7 @@
             </wp:anchor>
           </w:drawing>
         </mc:Choice>
-        <mc:Fallback xmlns:cx="http://schemas.microsoft.com/office/drawing/2014/chartex" xmlns:cx1="http://schemas.microsoft.com/office/drawing/2015/9/8/chartex" xmlns:cx2="http://schemas.microsoft.com/office/drawing/2015/10/21/chartex" xmlns:cx3="http://schemas.microsoft.com/office/drawing/2016/5/9/chartex" xmlns:cx4="http://schemas.microsoft.com/office/drawing/2016/5/10/chartex" xmlns:cx5="http://schemas.microsoft.com/office/drawing/2016/5/11/chartex" xmlns:cx6="http://schemas.microsoft.com/office/drawing/2016/5/12/chartex" xmlns:cx7="http://schemas.microsoft.com/office/drawing/2016/5/13/chartex" xmlns:cx8="http://schemas.microsoft.com/office/drawing/2016/5/14/chartex" xmlns:aink="http://schemas.microsoft.com/office/drawing/2016/ink" xmlns:am3d="http://schemas.microsoft.com/office/drawing/2017/model3d" xmlns:w16cex="http://schemas.microsoft.com/office/word/2018/wordml/cex" xmlns:w16cid="http://schemas.microsoft.com/office/word/2016/wordml/cid" xmlns:w16="http://schemas.microsoft.com/office/word/2018/wordml" xmlns:w16sdtdh="http://schemas.microsoft.com/office/word/2020/wordml/sdtdatahash" xmlns:w16se="http://schemas.microsoft.com/office/word/2015/wordml/symex">
+        <mc:Fallback xmlns:w16se="http://schemas.microsoft.com/office/word/2015/wordml/symex" xmlns:w16sdtdh="http://schemas.microsoft.com/office/word/2020/wordml/sdtdatahash" xmlns:w16="http://schemas.microsoft.com/office/word/2018/wordml" xmlns:w16cid="http://schemas.microsoft.com/office/word/2016/wordml/cid" xmlns:w16cex="http://schemas.microsoft.com/office/word/2018/wordml/cex" xmlns:am3d="http://schemas.microsoft.com/office/drawing/2017/model3d" xmlns:aink="http://schemas.microsoft.com/office/drawing/2016/ink" xmlns:cx8="http://schemas.microsoft.com/office/drawing/2016/5/14/chartex" xmlns:cx7="http://schemas.microsoft.com/office/drawing/2016/5/13/chartex" xmlns:cx6="http://schemas.microsoft.com/office/drawing/2016/5/12/chartex" xmlns:cx5="http://schemas.microsoft.com/office/drawing/2016/5/11/chartex" xmlns:cx4="http://schemas.microsoft.com/office/drawing/2016/5/10/chartex" xmlns:cx3="http://schemas.microsoft.com/office/drawing/2016/5/9/chartex" xmlns:cx2="http://schemas.microsoft.com/office/drawing/2015/10/21/chartex" xmlns:cx1="http://schemas.microsoft.com/office/drawing/2015/9/8/chartex" xmlns:cx="http://schemas.microsoft.com/office/drawing/2014/chartex">
           <w:pict>
             <v:shapetype w14:anchorId="1CECA129" id="_x0000_t202" coordsize="21600,21600" o:spt="202" path="m,l,21600r21600,l21600,xe">
               <v:stroke joinstyle="miter"/>
@@ -43296,7 +43050,7 @@
 </file>
 
 <file path=customXml/itemProps1.xml><?xml version="1.0" encoding="utf-8"?>
-<ds:datastoreItem xmlns:ds="http://schemas.openxmlformats.org/officeDocument/2006/customXml" ds:itemID="{F204056F-B546-400F-B919-247CACC43C92}">
+<ds:datastoreItem xmlns:ds="http://schemas.openxmlformats.org/officeDocument/2006/customXml" ds:itemID="{9D3CCE61-B694-4E30-8A22-A4D3919DAC31}">
   <ds:schemaRefs>
     <ds:schemaRef ds:uri="http://schemas.openxmlformats.org/officeDocument/2006/bibliography"/>
   </ds:schemaRefs>
